--- a/AI-Enabled Software Development.docx
+++ b/AI-Enabled Software Development.docx
@@ -293,6 +293,729 @@
       </w:r>
       <w:r>
         <w:br/>
+      </w:r>
+    </w:p>
+    <w:p>
+      <w:pPr>
+        <w:pStyle w:val="ListParagraph"/>
+        <w:rPr>
+          <w:b/>
+          <w:bCs/>
+        </w:rPr>
+      </w:pPr>
+    </w:p>
+    <w:p>
+      <w:pPr>
+        <w:pStyle w:val="ListParagraph"/>
+        <w:rPr>
+          <w:b/>
+          <w:bCs/>
+          <w:sz w:val="28"/>
+          <w:szCs w:val="28"/>
+        </w:rPr>
+      </w:pPr>
+      <w:r>
+        <w:rPr>
+          <w:b/>
+          <w:bCs/>
+          <w:sz w:val="28"/>
+          <w:szCs w:val="28"/>
+        </w:rPr>
+        <w:lastRenderedPageBreak/>
+        <w:t>What is the newest technique you are using with AI assisted development?</w:t>
+      </w:r>
+    </w:p>
+    <w:p>
+      <w:pPr>
+        <w:pStyle w:val="ListParagraph"/>
+        <w:rPr>
+          <w:b/>
+          <w:bCs/>
+          <w:sz w:val="28"/>
+          <w:szCs w:val="28"/>
+        </w:rPr>
+      </w:pPr>
+    </w:p>
+    <w:p>
+      <w:pPr>
+        <w:pStyle w:val="ListParagraph"/>
+      </w:pPr>
+      <w:r>
+        <w:rPr>
+          <w:b/>
+          <w:bCs/>
+        </w:rPr>
+        <w:t>1 — Practical</w:t>
+      </w:r>
+      <w:r>
+        <w:rPr>
+          <w:b/>
+          <w:bCs/>
+        </w:rPr>
+        <w:t xml:space="preserve">: </w:t>
+      </w:r>
+      <w:r>
+        <w:t xml:space="preserve">Lately I’ve been using AI agents to generate adapter scaffolding and contract tests directly from schema definitions, then validating them through deterministic rules and review. It’s less about autocomplete and more about accelerating </w:t>
+      </w:r>
+      <w:proofErr w:type="gramStart"/>
+      <w:r>
+        <w:t>structured</w:t>
+      </w:r>
+      <w:proofErr w:type="gramEnd"/>
+      <w:r>
+        <w:t xml:space="preserve"> onboarding while keeping governance intact.</w:t>
+      </w:r>
+    </w:p>
+    <w:p>
+      <w:pPr>
+        <w:pStyle w:val="ListParagraph"/>
+      </w:pPr>
+      <w:r>
+        <w:pict w14:anchorId="20B46FE7">
+          <v:rect id="_x0000_i1037" style="width:0;height:1.5pt" o:hralign="center" o:hrstd="t" o:hr="t" fillcolor="#a0a0a0" stroked="f"/>
+        </w:pict>
+      </w:r>
+    </w:p>
+    <w:p>
+      <w:pPr>
+        <w:pStyle w:val="ListParagraph"/>
+        <w:rPr>
+          <w:b/>
+          <w:bCs/>
+        </w:rPr>
+      </w:pPr>
+      <w:r>
+        <w:rPr>
+          <w:b/>
+          <w:bCs/>
+        </w:rPr>
+        <w:t>2</w:t>
+      </w:r>
+      <w:r>
+        <w:rPr>
+          <w:b/>
+          <w:bCs/>
+        </w:rPr>
+        <w:t xml:space="preserve"> —</w:t>
+      </w:r>
+      <w:r>
+        <w:rPr>
+          <w:b/>
+          <w:bCs/>
+        </w:rPr>
+        <w:t xml:space="preserve"> </w:t>
+      </w:r>
+      <w:r>
+        <w:rPr>
+          <w:b/>
+          <w:bCs/>
+        </w:rPr>
+        <w:t>Forward-Leaning</w:t>
+      </w:r>
+    </w:p>
+    <w:p>
+      <w:pPr>
+        <w:pStyle w:val="ListParagraph"/>
+      </w:pPr>
+      <w:r>
+        <w:t xml:space="preserve">I’ve been experimenting with AI-assisted contract-first development — generating validation layers and tests from canonical schemas, then using AI to detect schema drift and edge cases. It speeds integration work while keeping business logic </w:t>
+      </w:r>
+      <w:proofErr w:type="gramStart"/>
+      <w:r>
+        <w:t>human-owned</w:t>
+      </w:r>
+      <w:proofErr w:type="gramEnd"/>
+      <w:r>
+        <w:t>.</w:t>
+      </w:r>
+    </w:p>
+    <w:p>
+      <w:pPr>
+        <w:pStyle w:val="ListParagraph"/>
+      </w:pPr>
+      <w:r>
+        <w:pict w14:anchorId="4535B879">
+          <v:rect id="_x0000_i1038" style="width:0;height:1.5pt" o:hralign="center" o:hrstd="t" o:hr="t" fillcolor="#a0a0a0" stroked="f"/>
+        </w:pict>
+      </w:r>
+    </w:p>
+    <w:p>
+      <w:pPr>
+        <w:pStyle w:val="ListParagraph"/>
+        <w:rPr>
+          <w:b/>
+          <w:bCs/>
+        </w:rPr>
+      </w:pPr>
+      <w:r>
+        <w:rPr>
+          <w:b/>
+          <w:bCs/>
+        </w:rPr>
+        <w:t>3 —</w:t>
+      </w:r>
+      <w:r>
+        <w:rPr>
+          <w:b/>
+          <w:bCs/>
+        </w:rPr>
+        <w:t xml:space="preserve"> </w:t>
+      </w:r>
+      <w:r>
+        <w:rPr>
+          <w:b/>
+          <w:bCs/>
+        </w:rPr>
+        <w:t>Platform-Oriented</w:t>
+      </w:r>
+    </w:p>
+    <w:p>
+      <w:pPr>
+        <w:pStyle w:val="ListParagraph"/>
+      </w:pPr>
+      <w:r>
+        <w:t xml:space="preserve">I’m using AI as an engineering accelerator around adapters, test generation, and log analysis — especially in event-driven systems. The focus is pairing AI output with strong contracts and </w:t>
+      </w:r>
+      <w:proofErr w:type="gramStart"/>
+      <w:r>
+        <w:t>review</w:t>
+      </w:r>
+      <w:proofErr w:type="gramEnd"/>
+      <w:r>
+        <w:t xml:space="preserve"> so platform authority remains deterministic.</w:t>
+      </w:r>
+    </w:p>
+    <w:p>
+      <w:pPr>
+        <w:pStyle w:val="ListParagraph"/>
+      </w:pPr>
+    </w:p>
+    <w:p>
+      <w:pPr>
+        <w:pStyle w:val="ListParagraph"/>
+        <w:rPr>
+          <w:b/>
+          <w:bCs/>
+        </w:rPr>
+      </w:pPr>
+      <w:r>
+        <w:rPr>
+          <w:b/>
+          <w:bCs/>
+        </w:rPr>
+        <w:t>Tools</w:t>
+      </w:r>
+    </w:p>
+    <w:p>
+      <w:pPr>
+        <w:pStyle w:val="ListParagraph"/>
+      </w:pPr>
+    </w:p>
+    <w:p>
+      <w:pPr>
+        <w:pStyle w:val="ListParagraph"/>
+        <w:rPr>
+          <w:i/>
+          <w:iCs/>
+        </w:rPr>
+      </w:pPr>
+      <w:r>
+        <w:rPr>
+          <w:i/>
+          <w:iCs/>
+        </w:rPr>
+        <w:t>Deep Codebase Assistance &amp; Project-Wide Workflows</w:t>
+      </w:r>
+      <w:r>
+        <w:rPr>
+          <w:i/>
+          <w:iCs/>
+        </w:rPr>
+        <w:t>:</w:t>
+      </w:r>
+    </w:p>
+    <w:p>
+      <w:pPr>
+        <w:pStyle w:val="ListParagraph"/>
+        <w:numPr>
+          <w:ilvl w:val="0"/>
+          <w:numId w:val="6"/>
+        </w:numPr>
+      </w:pPr>
+      <w:r>
+        <w:t>OpenAI + GitHub Copilot (Copilot Chat / Copilot CLI)</w:t>
+      </w:r>
+      <w:r>
+        <w:t>.</w:t>
+      </w:r>
+    </w:p>
+    <w:p>
+      <w:pPr>
+        <w:pStyle w:val="ListParagraph"/>
+        <w:numPr>
+          <w:ilvl w:val="0"/>
+          <w:numId w:val="6"/>
+        </w:numPr>
+      </w:pPr>
+      <w:r>
+        <w:t>Anthropic Claude Code</w:t>
+      </w:r>
+      <w:r>
+        <w:t>.</w:t>
+      </w:r>
+    </w:p>
+    <w:p>
+      <w:pPr>
+        <w:pStyle w:val="ListParagraph"/>
+        <w:numPr>
+          <w:ilvl w:val="0"/>
+          <w:numId w:val="6"/>
+        </w:numPr>
+      </w:pPr>
+      <w:r>
+        <w:t>Google Gemini Code Assist / Gemini CLI</w:t>
+      </w:r>
+      <w:r>
+        <w:t>.</w:t>
+      </w:r>
+    </w:p>
+    <w:p>
+      <w:pPr>
+        <w:pStyle w:val="ListParagraph"/>
+        <w:rPr>
+          <w:i/>
+          <w:iCs/>
+        </w:rPr>
+      </w:pPr>
+      <w:r>
+        <w:rPr>
+          <w:i/>
+          <w:iCs/>
+        </w:rPr>
+        <w:t>Specialized Productivity Boosters</w:t>
+      </w:r>
+      <w:r>
+        <w:rPr>
+          <w:i/>
+          <w:iCs/>
+        </w:rPr>
+        <w:t>:</w:t>
+      </w:r>
+    </w:p>
+    <w:p>
+      <w:pPr>
+        <w:pStyle w:val="ListParagraph"/>
+        <w:numPr>
+          <w:ilvl w:val="0"/>
+          <w:numId w:val="6"/>
+        </w:numPr>
+      </w:pPr>
+      <w:proofErr w:type="spellStart"/>
+      <w:r>
+        <w:t>Replit</w:t>
+      </w:r>
+      <w:proofErr w:type="spellEnd"/>
+      <w:r>
+        <w:t xml:space="preserve"> Ghostwriter</w:t>
+      </w:r>
+      <w:r>
+        <w:t>.</w:t>
+      </w:r>
+    </w:p>
+    <w:p>
+      <w:pPr>
+        <w:pStyle w:val="ListParagraph"/>
+        <w:numPr>
+          <w:ilvl w:val="0"/>
+          <w:numId w:val="6"/>
+        </w:numPr>
+      </w:pPr>
+      <w:r>
+        <w:t>Cursor</w:t>
+      </w:r>
+      <w:r>
+        <w:t>.</w:t>
+      </w:r>
+    </w:p>
+    <w:p>
+      <w:pPr>
+        <w:pStyle w:val="ListParagraph"/>
+        <w:numPr>
+          <w:ilvl w:val="0"/>
+          <w:numId w:val="6"/>
+        </w:numPr>
+      </w:pPr>
+      <w:r>
+        <w:t>OpenAI Codex (standalone)</w:t>
+      </w:r>
+      <w:r>
+        <w:t>.</w:t>
+      </w:r>
+    </w:p>
+    <w:p>
+      <w:pPr>
+        <w:pStyle w:val="ListParagraph"/>
+        <w:rPr>
+          <w:i/>
+          <w:iCs/>
+        </w:rPr>
+      </w:pPr>
+      <w:r>
+        <w:rPr>
+          <w:i/>
+          <w:iCs/>
+        </w:rPr>
+        <w:t>Emerging Coding Aids</w:t>
+      </w:r>
+      <w:r>
+        <w:rPr>
+          <w:i/>
+          <w:iCs/>
+        </w:rPr>
+        <w:t>:</w:t>
+      </w:r>
+    </w:p>
+    <w:p>
+      <w:pPr>
+        <w:pStyle w:val="ListParagraph"/>
+        <w:numPr>
+          <w:ilvl w:val="0"/>
+          <w:numId w:val="6"/>
+        </w:numPr>
+      </w:pPr>
+      <w:r>
+        <w:t>Anthropic Claude Sonnet / Opus</w:t>
+      </w:r>
+      <w:r>
+        <w:t>.</w:t>
+      </w:r>
+    </w:p>
+    <w:p>
+      <w:pPr>
+        <w:pStyle w:val="ListParagraph"/>
+        <w:numPr>
+          <w:ilvl w:val="0"/>
+          <w:numId w:val="6"/>
+        </w:numPr>
+      </w:pPr>
+      <w:r>
+        <w:t>Google Bard (</w:t>
+      </w:r>
+      <w:proofErr w:type="gramStart"/>
+      <w:r>
+        <w:t>coding use</w:t>
+      </w:r>
+      <w:proofErr w:type="gramEnd"/>
+      <w:r>
+        <w:t xml:space="preserve"> cases)</w:t>
+      </w:r>
+      <w:r>
+        <w:t>.</w:t>
+      </w:r>
+    </w:p>
+    <w:p>
+      <w:pPr>
+        <w:pStyle w:val="ListParagraph"/>
+        <w:numPr>
+          <w:ilvl w:val="0"/>
+          <w:numId w:val="6"/>
+        </w:numPr>
+      </w:pPr>
+      <w:proofErr w:type="spellStart"/>
+      <w:r>
+        <w:t>OpenCode</w:t>
+      </w:r>
+      <w:proofErr w:type="spellEnd"/>
+      <w:r>
+        <w:t xml:space="preserve"> / Qwen CLI (Emerging)</w:t>
+      </w:r>
+      <w:r>
+        <w:t>.</w:t>
+      </w:r>
+    </w:p>
+    <w:p>
+      <w:pPr>
+        <w:ind w:left="720"/>
+        <w:rPr>
+          <w:b/>
+          <w:bCs/>
+          <w:i/>
+          <w:iCs/>
+        </w:rPr>
+      </w:pPr>
+      <w:r>
+        <w:rPr>
+          <w:b/>
+          <w:bCs/>
+          <w:i/>
+          <w:iCs/>
+        </w:rPr>
+        <w:t xml:space="preserve">Tools </w:t>
+      </w:r>
+      <w:r>
+        <w:rPr>
+          <w:b/>
+          <w:bCs/>
+          <w:i/>
+          <w:iCs/>
+        </w:rPr>
+        <w:t>By Use Cases:</w:t>
+      </w:r>
+    </w:p>
+    <w:tbl>
+      <w:tblPr>
+        <w:tblStyle w:val="TableGrid"/>
+        <w:tblW w:w="0" w:type="auto"/>
+        <w:tblInd w:w="720" w:type="dxa"/>
+        <w:tblLook w:val="04A0" w:firstRow="1" w:lastRow="0" w:firstColumn="1" w:lastColumn="0" w:noHBand="0" w:noVBand="1"/>
+      </w:tblPr>
+      <w:tblGrid>
+        <w:gridCol w:w="5065"/>
+        <w:gridCol w:w="5005"/>
+      </w:tblGrid>
+      <w:tr>
+        <w:tc>
+          <w:tcPr>
+            <w:tcW w:w="5395" w:type="dxa"/>
+          </w:tcPr>
+          <w:p>
+            <w:pPr>
+              <w:rPr>
+                <w:b/>
+                <w:bCs/>
+              </w:rPr>
+            </w:pPr>
+            <w:r>
+              <w:rPr>
+                <w:b/>
+                <w:bCs/>
+              </w:rPr>
+              <w:t>Use Case</w:t>
+            </w:r>
+          </w:p>
+        </w:tc>
+        <w:tc>
+          <w:tcPr>
+            <w:tcW w:w="5395" w:type="dxa"/>
+          </w:tcPr>
+          <w:p>
+            <w:pPr>
+              <w:rPr>
+                <w:b/>
+                <w:bCs/>
+              </w:rPr>
+            </w:pPr>
+            <w:r>
+              <w:rPr>
+                <w:b/>
+                <w:bCs/>
+              </w:rPr>
+              <w:t>B</w:t>
+            </w:r>
+            <w:r>
+              <w:rPr>
+                <w:b/>
+                <w:bCs/>
+              </w:rPr>
+              <w:t>est Tools</w:t>
+            </w:r>
+          </w:p>
+        </w:tc>
+      </w:tr>
+      <w:tr>
+        <w:tc>
+          <w:tcPr>
+            <w:tcW w:w="5395" w:type="dxa"/>
+          </w:tcPr>
+          <w:p>
+            <w:r>
+              <w:t>Feature development / autocomplete</w:t>
+            </w:r>
+          </w:p>
+        </w:tc>
+        <w:tc>
+          <w:tcPr>
+            <w:tcW w:w="5395" w:type="dxa"/>
+          </w:tcPr>
+          <w:p>
+            <w:r>
+              <w:t>Copilot, Gemini Code Assist</w:t>
+            </w:r>
+          </w:p>
+        </w:tc>
+      </w:tr>
+      <w:tr>
+        <w:tc>
+          <w:tcPr>
+            <w:tcW w:w="5395" w:type="dxa"/>
+          </w:tcPr>
+          <w:p>
+            <w:r>
+              <w:t>Codebase refactoring</w:t>
+            </w:r>
+          </w:p>
+        </w:tc>
+        <w:tc>
+          <w:tcPr>
+            <w:tcW w:w="5395" w:type="dxa"/>
+          </w:tcPr>
+          <w:p>
+            <w:r>
+              <w:t>Claude Code, Copilot Chat</w:t>
+            </w:r>
+          </w:p>
+        </w:tc>
+      </w:tr>
+      <w:tr>
+        <w:tc>
+          <w:tcPr>
+            <w:tcW w:w="5395" w:type="dxa"/>
+          </w:tcPr>
+          <w:p>
+            <w:r>
+              <w:t>Test generation</w:t>
+            </w:r>
+          </w:p>
+        </w:tc>
+        <w:tc>
+          <w:tcPr>
+            <w:tcW w:w="5395" w:type="dxa"/>
+          </w:tcPr>
+          <w:p>
+            <w:r>
+              <w:t>Copilot, Codex</w:t>
+            </w:r>
+          </w:p>
+        </w:tc>
+      </w:tr>
+      <w:tr>
+        <w:tc>
+          <w:tcPr>
+            <w:tcW w:w="5395" w:type="dxa"/>
+          </w:tcPr>
+          <w:p>
+            <w:r>
+              <w:t>Debugging insight / trace explanation</w:t>
+            </w:r>
+          </w:p>
+        </w:tc>
+        <w:tc>
+          <w:tcPr>
+            <w:tcW w:w="5395" w:type="dxa"/>
+          </w:tcPr>
+          <w:p>
+            <w:r>
+              <w:t>Gemini, Claude</w:t>
+            </w:r>
+          </w:p>
+        </w:tc>
+      </w:tr>
+      <w:tr>
+        <w:tc>
+          <w:tcPr>
+            <w:tcW w:w="5395" w:type="dxa"/>
+          </w:tcPr>
+          <w:p>
+            <w:r>
+              <w:t>Legacy code understanding</w:t>
+            </w:r>
+          </w:p>
+        </w:tc>
+        <w:tc>
+          <w:tcPr>
+            <w:tcW w:w="5395" w:type="dxa"/>
+          </w:tcPr>
+          <w:p>
+            <w:r>
+              <w:t>Cursor, Claude Code</w:t>
+            </w:r>
+          </w:p>
+        </w:tc>
+      </w:tr>
+      <w:tr>
+        <w:tc>
+          <w:tcPr>
+            <w:tcW w:w="5395" w:type="dxa"/>
+          </w:tcPr>
+          <w:p>
+            <w:r>
+              <w:t>Multi-agent automation (task bots)</w:t>
+            </w:r>
+          </w:p>
+        </w:tc>
+        <w:tc>
+          <w:tcPr>
+            <w:tcW w:w="5395" w:type="dxa"/>
+          </w:tcPr>
+          <w:p>
+            <w:r>
+              <w:t>Copilot CLI, Gemini CLI</w:t>
+            </w:r>
+          </w:p>
+        </w:tc>
+      </w:tr>
+      <w:tr>
+        <w:tc>
+          <w:tcPr>
+            <w:tcW w:w="5395" w:type="dxa"/>
+          </w:tcPr>
+          <w:p>
+            <w:r>
+              <w:t>Cloud service integration</w:t>
+            </w:r>
+          </w:p>
+        </w:tc>
+        <w:tc>
+          <w:tcPr>
+            <w:tcW w:w="5395" w:type="dxa"/>
+          </w:tcPr>
+          <w:p>
+            <w:r>
+              <w:t>Gemini (Vertex AI), Copilot</w:t>
+            </w:r>
+          </w:p>
+        </w:tc>
+      </w:tr>
+    </w:tbl>
+    <w:p>
+      <w:pPr>
+        <w:ind w:left="720"/>
+      </w:pPr>
+    </w:p>
+    <w:p>
+      <w:pPr>
+        <w:ind w:left="720"/>
+      </w:pPr>
+      <w:r>
+        <w:rPr>
+          <w:b/>
+          <w:bCs/>
+          <w:i/>
+          <w:iCs/>
+        </w:rPr>
+        <w:lastRenderedPageBreak/>
+        <w:t>My personal observation</w:t>
+      </w:r>
+      <w:r>
+        <w:t>: The Copi</w:t>
+      </w:r>
+      <w:r>
+        <w:t xml:space="preserve">lot still lags in accuracy </w:t>
+      </w:r>
+      <w:r>
+        <w:t xml:space="preserve">and </w:t>
+      </w:r>
+      <w:r>
+        <w:t xml:space="preserve">variations compared </w:t>
+      </w:r>
+      <w:r>
+        <w:t xml:space="preserve">to Open AI/Codex, Cloude, and </w:t>
+      </w:r>
+      <w:r>
+        <w:t>Google/Gemini/Vertex AI</w:t>
+      </w:r>
+      <w:r>
+        <w:t>.</w:t>
       </w:r>
     </w:p>
     <w:sectPr>
@@ -457,6 +1180,119 @@
     </w:lvl>
   </w:abstractNum>
   <w:abstractNum w:abstractNumId="1" w15:restartNumberingAfterBreak="0">
+    <w:nsid w:val="2C3F1CD9"/>
+    <w:multiLevelType w:val="hybridMultilevel"/>
+    <w:tmpl w:val="BDCCDB06"/>
+    <w:lvl w:ilvl="0" w:tplc="04090001">
+      <w:start w:val="1"/>
+      <w:numFmt w:val="bullet"/>
+      <w:lvlText w:val=""/>
+      <w:lvlJc w:val="left"/>
+      <w:pPr>
+        <w:ind w:left="1440" w:hanging="360"/>
+      </w:pPr>
+      <w:rPr>
+        <w:rFonts w:ascii="Symbol" w:hAnsi="Symbol" w:hint="default"/>
+      </w:rPr>
+    </w:lvl>
+    <w:lvl w:ilvl="1" w:tplc="04090003" w:tentative="1">
+      <w:start w:val="1"/>
+      <w:numFmt w:val="bullet"/>
+      <w:lvlText w:val="o"/>
+      <w:lvlJc w:val="left"/>
+      <w:pPr>
+        <w:ind w:left="2160" w:hanging="360"/>
+      </w:pPr>
+      <w:rPr>
+        <w:rFonts w:ascii="Courier New" w:hAnsi="Courier New" w:cs="Courier New" w:hint="default"/>
+      </w:rPr>
+    </w:lvl>
+    <w:lvl w:ilvl="2" w:tplc="04090005" w:tentative="1">
+      <w:start w:val="1"/>
+      <w:numFmt w:val="bullet"/>
+      <w:lvlText w:val=""/>
+      <w:lvlJc w:val="left"/>
+      <w:pPr>
+        <w:ind w:left="2880" w:hanging="360"/>
+      </w:pPr>
+      <w:rPr>
+        <w:rFonts w:ascii="Wingdings" w:hAnsi="Wingdings" w:hint="default"/>
+      </w:rPr>
+    </w:lvl>
+    <w:lvl w:ilvl="3" w:tplc="04090001" w:tentative="1">
+      <w:start w:val="1"/>
+      <w:numFmt w:val="bullet"/>
+      <w:lvlText w:val=""/>
+      <w:lvlJc w:val="left"/>
+      <w:pPr>
+        <w:ind w:left="3600" w:hanging="360"/>
+      </w:pPr>
+      <w:rPr>
+        <w:rFonts w:ascii="Symbol" w:hAnsi="Symbol" w:hint="default"/>
+      </w:rPr>
+    </w:lvl>
+    <w:lvl w:ilvl="4" w:tplc="04090003" w:tentative="1">
+      <w:start w:val="1"/>
+      <w:numFmt w:val="bullet"/>
+      <w:lvlText w:val="o"/>
+      <w:lvlJc w:val="left"/>
+      <w:pPr>
+        <w:ind w:left="4320" w:hanging="360"/>
+      </w:pPr>
+      <w:rPr>
+        <w:rFonts w:ascii="Courier New" w:hAnsi="Courier New" w:cs="Courier New" w:hint="default"/>
+      </w:rPr>
+    </w:lvl>
+    <w:lvl w:ilvl="5" w:tplc="04090005" w:tentative="1">
+      <w:start w:val="1"/>
+      <w:numFmt w:val="bullet"/>
+      <w:lvlText w:val=""/>
+      <w:lvlJc w:val="left"/>
+      <w:pPr>
+        <w:ind w:left="5040" w:hanging="360"/>
+      </w:pPr>
+      <w:rPr>
+        <w:rFonts w:ascii="Wingdings" w:hAnsi="Wingdings" w:hint="default"/>
+      </w:rPr>
+    </w:lvl>
+    <w:lvl w:ilvl="6" w:tplc="04090001" w:tentative="1">
+      <w:start w:val="1"/>
+      <w:numFmt w:val="bullet"/>
+      <w:lvlText w:val=""/>
+      <w:lvlJc w:val="left"/>
+      <w:pPr>
+        <w:ind w:left="5760" w:hanging="360"/>
+      </w:pPr>
+      <w:rPr>
+        <w:rFonts w:ascii="Symbol" w:hAnsi="Symbol" w:hint="default"/>
+      </w:rPr>
+    </w:lvl>
+    <w:lvl w:ilvl="7" w:tplc="04090003" w:tentative="1">
+      <w:start w:val="1"/>
+      <w:numFmt w:val="bullet"/>
+      <w:lvlText w:val="o"/>
+      <w:lvlJc w:val="left"/>
+      <w:pPr>
+        <w:ind w:left="6480" w:hanging="360"/>
+      </w:pPr>
+      <w:rPr>
+        <w:rFonts w:ascii="Courier New" w:hAnsi="Courier New" w:cs="Courier New" w:hint="default"/>
+      </w:rPr>
+    </w:lvl>
+    <w:lvl w:ilvl="8" w:tplc="04090005" w:tentative="1">
+      <w:start w:val="1"/>
+      <w:numFmt w:val="bullet"/>
+      <w:lvlText w:val=""/>
+      <w:lvlJc w:val="left"/>
+      <w:pPr>
+        <w:ind w:left="7200" w:hanging="360"/>
+      </w:pPr>
+      <w:rPr>
+        <w:rFonts w:ascii="Wingdings" w:hAnsi="Wingdings" w:hint="default"/>
+      </w:rPr>
+    </w:lvl>
+  </w:abstractNum>
+  <w:abstractNum w:abstractNumId="2" w15:restartNumberingAfterBreak="0">
     <w:nsid w:val="3ABF6F98"/>
     <w:multiLevelType w:val="multilevel"/>
     <w:tmpl w:val="C510A914"/>
@@ -605,7 +1441,7 @@
       </w:rPr>
     </w:lvl>
   </w:abstractNum>
-  <w:abstractNum w:abstractNumId="2" w15:restartNumberingAfterBreak="0">
+  <w:abstractNum w:abstractNumId="3" w15:restartNumberingAfterBreak="0">
     <w:nsid w:val="5A9374DB"/>
     <w:multiLevelType w:val="multilevel"/>
     <w:tmpl w:val="9954B09C"/>
@@ -754,7 +1590,7 @@
       </w:rPr>
     </w:lvl>
   </w:abstractNum>
-  <w:abstractNum w:abstractNumId="3" w15:restartNumberingAfterBreak="0">
+  <w:abstractNum w:abstractNumId="4" w15:restartNumberingAfterBreak="0">
     <w:nsid w:val="698C74E7"/>
     <w:multiLevelType w:val="hybridMultilevel"/>
     <w:tmpl w:val="3C2A70F6"/>
@@ -844,7 +1680,7 @@
       </w:pPr>
     </w:lvl>
   </w:abstractNum>
-  <w:abstractNum w:abstractNumId="4" w15:restartNumberingAfterBreak="0">
+  <w:abstractNum w:abstractNumId="5" w15:restartNumberingAfterBreak="0">
     <w:nsid w:val="6FF55E2C"/>
     <w:multiLevelType w:val="hybridMultilevel"/>
     <w:tmpl w:val="FE385532"/>
@@ -958,19 +1794,22 @@
     </w:lvl>
   </w:abstractNum>
   <w:num w:numId="1" w16cid:durableId="1350067112">
-    <w:abstractNumId w:val="3"/>
+    <w:abstractNumId w:val="4"/>
   </w:num>
   <w:num w:numId="2" w16cid:durableId="1119370580">
-    <w:abstractNumId w:val="4"/>
+    <w:abstractNumId w:val="5"/>
   </w:num>
   <w:num w:numId="3" w16cid:durableId="1086609675">
     <w:abstractNumId w:val="0"/>
   </w:num>
   <w:num w:numId="4" w16cid:durableId="8219642">
-    <w:abstractNumId w:val="1"/>
+    <w:abstractNumId w:val="2"/>
   </w:num>
   <w:num w:numId="5" w16cid:durableId="1940605728">
-    <w:abstractNumId w:val="2"/>
+    <w:abstractNumId w:val="3"/>
+  </w:num>
+  <w:num w:numId="6" w16cid:durableId="1232622181">
+    <w:abstractNumId w:val="1"/>
   </w:num>
 </w:numbering>
 </file>
@@ -1891,6 +2730,25 @@
       <w:spacing w:val="5"/>
     </w:rPr>
   </w:style>
+  <w:style w:type="table" w:styleId="TableGrid">
+    <w:name w:val="Table Grid"/>
+    <w:basedOn w:val="TableNormal"/>
+    <w:uiPriority w:val="39"/>
+    <w:rsid w:val="00DC36F0"/>
+    <w:pPr>
+      <w:spacing w:after="0" w:line="240" w:lineRule="auto"/>
+    </w:pPr>
+    <w:tblPr>
+      <w:tblBorders>
+        <w:top w:val="single" w:sz="4" w:space="0" w:color="auto"/>
+        <w:left w:val="single" w:sz="4" w:space="0" w:color="auto"/>
+        <w:bottom w:val="single" w:sz="4" w:space="0" w:color="auto"/>
+        <w:right w:val="single" w:sz="4" w:space="0" w:color="auto"/>
+        <w:insideH w:val="single" w:sz="4" w:space="0" w:color="auto"/>
+        <w:insideV w:val="single" w:sz="4" w:space="0" w:color="auto"/>
+      </w:tblBorders>
+    </w:tblPr>
+  </w:style>
 </w:styles>
 </file>
 
